--- a/机器人行动队技术文档.docx
+++ b/机器人行动队技术文档.docx
@@ -59,7 +59,6 @@
       <w:pPr>
         <w:jc w:val="left"/>
         <w:rPr>
-          <w:rFonts w:hint="eastAsia"/>
           <w:sz w:val="24"/>
           <w:szCs w:val="24"/>
         </w:rPr>
@@ -72,8 +71,1068 @@
         </w:rPr>
         <w:t>参赛项目：</w:t>
       </w:r>
-      <w:bookmarkStart w:id="0" w:name="_GoBack"/>
-      <w:bookmarkEnd w:id="0"/>
+      <w:r>
+        <w:rPr>
+          <w:rFonts w:hint="eastAsia"/>
+          <w:sz w:val="24"/>
+          <w:szCs w:val="24"/>
+        </w:rPr>
+        <w:t>无差别组1VS</w:t>
+      </w:r>
+      <w:r>
+        <w:rPr>
+          <w:sz w:val="24"/>
+          <w:szCs w:val="24"/>
+        </w:rPr>
+        <w:t>1</w:t>
+      </w:r>
+    </w:p>
+    <w:p>
+      <w:pPr>
+        <w:jc w:val="left"/>
+        <w:rPr>
+          <w:sz w:val="24"/>
+          <w:szCs w:val="24"/>
+        </w:rPr>
+      </w:pPr>
+    </w:p>
+    <w:p>
+      <w:pPr>
+        <w:jc w:val="left"/>
+        <w:rPr>
+          <w:sz w:val="24"/>
+          <w:szCs w:val="24"/>
+        </w:rPr>
+      </w:pPr>
+      <w:r>
+        <w:rPr>
+          <w:rFonts w:hint="eastAsia"/>
+          <w:sz w:val="24"/>
+          <w:szCs w:val="24"/>
+        </w:rPr>
+        <w:t>参赛团队介绍：</w:t>
+      </w:r>
+    </w:p>
+    <w:p>
+      <w:pPr>
+        <w:jc w:val="left"/>
+        <w:rPr>
+          <w:color w:val="FF0000"/>
+          <w:sz w:val="24"/>
+          <w:szCs w:val="24"/>
+        </w:rPr>
+      </w:pPr>
+      <w:r>
+        <w:rPr>
+          <w:rFonts w:hint="eastAsia"/>
+          <w:sz w:val="24"/>
+          <w:szCs w:val="24"/>
+        </w:rPr>
+        <w:t>队长刘梦芳：</w:t>
+      </w:r>
+      <w:r>
+        <w:rPr>
+          <w:rFonts w:hint="eastAsia"/>
+          <w:color w:val="FF0000"/>
+          <w:sz w:val="24"/>
+          <w:szCs w:val="24"/>
+        </w:rPr>
+        <w:t>每人自己写50字</w:t>
+      </w:r>
+    </w:p>
+    <w:p>
+      <w:pPr>
+        <w:jc w:val="left"/>
+        <w:rPr>
+          <w:sz w:val="24"/>
+          <w:szCs w:val="24"/>
+        </w:rPr>
+      </w:pPr>
+      <w:r>
+        <w:rPr>
+          <w:rFonts w:hint="eastAsia"/>
+          <w:sz w:val="24"/>
+          <w:szCs w:val="24"/>
+        </w:rPr>
+        <w:t>队员王宇轩：</w:t>
+      </w:r>
+    </w:p>
+    <w:p>
+      <w:pPr>
+        <w:jc w:val="left"/>
+        <w:rPr>
+          <w:sz w:val="24"/>
+          <w:szCs w:val="24"/>
+        </w:rPr>
+      </w:pPr>
+      <w:r>
+        <w:rPr>
+          <w:rFonts w:hint="eastAsia"/>
+          <w:sz w:val="24"/>
+          <w:szCs w:val="24"/>
+        </w:rPr>
+        <w:t>队员肖明瑞：</w:t>
+      </w:r>
+    </w:p>
+    <w:p>
+      <w:pPr>
+        <w:jc w:val="left"/>
+        <w:rPr>
+          <w:sz w:val="24"/>
+          <w:szCs w:val="24"/>
+        </w:rPr>
+      </w:pPr>
+      <w:r>
+        <w:rPr>
+          <w:rFonts w:hint="eastAsia"/>
+          <w:sz w:val="24"/>
+          <w:szCs w:val="24"/>
+        </w:rPr>
+        <w:t>队员彭畅：</w:t>
+      </w:r>
+    </w:p>
+    <w:p>
+      <w:pPr>
+        <w:jc w:val="left"/>
+        <w:rPr>
+          <w:color w:val="000000" w:themeColor="text1"/>
+          <w:sz w:val="24"/>
+          <w:szCs w:val="24"/>
+        </w:rPr>
+      </w:pPr>
+      <w:r>
+        <w:rPr>
+          <w:rFonts w:hint="eastAsia"/>
+          <w:sz w:val="24"/>
+          <w:szCs w:val="24"/>
+        </w:rPr>
+        <w:t>本团队成员的专业方向都在电子信息方向，拥有良好的传感器设计与应用基础，</w:t>
+      </w:r>
+      <w:r>
+        <w:rPr>
+          <w:rFonts w:hint="eastAsia"/>
+          <w:color w:val="000000" w:themeColor="text1"/>
+          <w:sz w:val="24"/>
+          <w:szCs w:val="24"/>
+        </w:rPr>
+        <w:t>有优良的程序设计与调试能力，在数学建模与算法设计和实现上也积累了深厚的经验，在机器人设计与改进也</w:t>
+      </w:r>
+      <w:r>
+        <w:rPr>
+          <w:rFonts w:hint="eastAsia"/>
+          <w:color w:val="000000" w:themeColor="text1"/>
+          <w:sz w:val="24"/>
+          <w:szCs w:val="24"/>
+        </w:rPr>
+        <w:t>有很好的先发优势。</w:t>
+      </w:r>
+    </w:p>
+    <w:p>
+      <w:pPr>
+        <w:jc w:val="left"/>
+        <w:rPr>
+          <w:color w:val="000000" w:themeColor="text1"/>
+          <w:sz w:val="24"/>
+          <w:szCs w:val="24"/>
+        </w:rPr>
+      </w:pPr>
+    </w:p>
+    <w:p>
+      <w:pPr>
+        <w:jc w:val="left"/>
+        <w:rPr>
+          <w:color w:val="000000" w:themeColor="text1"/>
+          <w:sz w:val="24"/>
+          <w:szCs w:val="24"/>
+        </w:rPr>
+      </w:pPr>
+    </w:p>
+    <w:p>
+      <w:pPr>
+        <w:jc w:val="left"/>
+        <w:rPr>
+          <w:color w:val="000000" w:themeColor="text1"/>
+          <w:sz w:val="24"/>
+          <w:szCs w:val="24"/>
+        </w:rPr>
+      </w:pPr>
+      <w:r>
+        <w:rPr>
+          <w:rFonts w:hint="eastAsia"/>
+          <w:color w:val="000000" w:themeColor="text1"/>
+          <w:sz w:val="24"/>
+          <w:szCs w:val="24"/>
+        </w:rPr>
+        <w:t>机器人软件策略：</w:t>
+      </w:r>
+    </w:p>
+    <w:p>
+      <w:pPr>
+        <w:jc w:val="left"/>
+        <w:rPr>
+          <w:color w:val="000000" w:themeColor="text1"/>
+          <w:sz w:val="24"/>
+          <w:szCs w:val="24"/>
+        </w:rPr>
+      </w:pPr>
+      <w:r>
+        <w:rPr>
+          <w:rFonts w:hint="eastAsia"/>
+          <w:color w:val="000000" w:themeColor="text1"/>
+          <w:sz w:val="24"/>
+          <w:szCs w:val="24"/>
+        </w:rPr>
+        <w:t>上台策略：</w:t>
+      </w:r>
+    </w:p>
+    <w:p>
+      <w:pPr>
+        <w:jc w:val="left"/>
+        <w:rPr>
+          <w:color w:val="000000" w:themeColor="text1"/>
+          <w:sz w:val="24"/>
+          <w:szCs w:val="24"/>
+        </w:rPr>
+      </w:pPr>
+    </w:p>
+    <w:p>
+      <w:pPr>
+        <w:jc w:val="left"/>
+        <w:rPr>
+          <w:color w:val="000000" w:themeColor="text1"/>
+          <w:sz w:val="24"/>
+          <w:szCs w:val="24"/>
+        </w:rPr>
+      </w:pPr>
+    </w:p>
+    <w:p>
+      <w:pPr>
+        <w:jc w:val="left"/>
+        <w:rPr>
+          <w:color w:val="000000" w:themeColor="text1"/>
+          <w:sz w:val="24"/>
+          <w:szCs w:val="24"/>
+        </w:rPr>
+      </w:pPr>
+      <w:r>
+        <w:rPr>
+          <w:rFonts w:hint="eastAsia"/>
+          <w:color w:val="000000" w:themeColor="text1"/>
+          <w:sz w:val="24"/>
+          <w:szCs w:val="24"/>
+        </w:rPr>
+        <w:t>备战策略：</w:t>
+      </w:r>
+    </w:p>
+    <w:p>
+      <w:pPr>
+        <w:jc w:val="left"/>
+        <w:rPr>
+          <w:color w:val="000000" w:themeColor="text1"/>
+          <w:sz w:val="24"/>
+          <w:szCs w:val="24"/>
+        </w:rPr>
+      </w:pPr>
+    </w:p>
+    <w:p>
+      <w:pPr>
+        <w:jc w:val="left"/>
+        <w:rPr>
+          <w:color w:val="000000" w:themeColor="text1"/>
+          <w:sz w:val="24"/>
+          <w:szCs w:val="24"/>
+        </w:rPr>
+      </w:pPr>
+    </w:p>
+    <w:p>
+      <w:pPr>
+        <w:jc w:val="left"/>
+        <w:rPr>
+          <w:color w:val="000000" w:themeColor="text1"/>
+          <w:sz w:val="24"/>
+          <w:szCs w:val="24"/>
+        </w:rPr>
+      </w:pPr>
+      <w:r>
+        <w:rPr>
+          <w:rFonts w:hint="eastAsia"/>
+          <w:color w:val="000000" w:themeColor="text1"/>
+          <w:sz w:val="24"/>
+          <w:szCs w:val="24"/>
+        </w:rPr>
+        <w:lastRenderedPageBreak/>
+        <w:t>应敌策略：</w:t>
+      </w:r>
+    </w:p>
+    <w:p>
+      <w:pPr>
+        <w:jc w:val="left"/>
+        <w:rPr>
+          <w:color w:val="000000" w:themeColor="text1"/>
+          <w:sz w:val="24"/>
+          <w:szCs w:val="24"/>
+        </w:rPr>
+      </w:pPr>
+    </w:p>
+    <w:p>
+      <w:pPr>
+        <w:jc w:val="left"/>
+        <w:rPr>
+          <w:color w:val="000000" w:themeColor="text1"/>
+          <w:sz w:val="24"/>
+          <w:szCs w:val="24"/>
+        </w:rPr>
+      </w:pPr>
+    </w:p>
+    <w:p>
+      <w:pPr>
+        <w:jc w:val="left"/>
+        <w:rPr>
+          <w:color w:val="000000" w:themeColor="text1"/>
+          <w:sz w:val="24"/>
+          <w:szCs w:val="24"/>
+        </w:rPr>
+      </w:pPr>
+    </w:p>
+    <w:p>
+      <w:pPr>
+        <w:jc w:val="left"/>
+        <w:rPr>
+          <w:color w:val="000000" w:themeColor="text1"/>
+          <w:sz w:val="24"/>
+          <w:szCs w:val="24"/>
+        </w:rPr>
+      </w:pPr>
+    </w:p>
+    <w:p>
+      <w:pPr>
+        <w:jc w:val="left"/>
+        <w:rPr>
+          <w:rFonts w:hint="eastAsia"/>
+          <w:color w:val="000000" w:themeColor="text1"/>
+          <w:sz w:val="24"/>
+          <w:szCs w:val="24"/>
+        </w:rPr>
+      </w:pPr>
+      <w:r>
+        <w:rPr>
+          <w:rFonts w:hint="eastAsia"/>
+          <w:color w:val="000000" w:themeColor="text1"/>
+          <w:sz w:val="24"/>
+          <w:szCs w:val="24"/>
+        </w:rPr>
+        <w:t>传感器策略：</w:t>
+      </w:r>
+    </w:p>
+    <w:p>
+      <w:pPr>
+        <w:jc w:val="left"/>
+        <w:rPr>
+          <w:color w:val="000000" w:themeColor="text1"/>
+          <w:sz w:val="24"/>
+          <w:szCs w:val="24"/>
+        </w:rPr>
+      </w:pPr>
+    </w:p>
+    <w:p>
+      <w:pPr>
+        <w:jc w:val="left"/>
+        <w:rPr>
+          <w:color w:val="000000" w:themeColor="text1"/>
+          <w:sz w:val="24"/>
+          <w:szCs w:val="24"/>
+        </w:rPr>
+      </w:pPr>
+    </w:p>
+    <w:p>
+      <w:pPr>
+        <w:jc w:val="left"/>
+        <w:rPr>
+          <w:color w:val="000000" w:themeColor="text1"/>
+          <w:sz w:val="24"/>
+          <w:szCs w:val="24"/>
+        </w:rPr>
+      </w:pPr>
+    </w:p>
+    <w:p>
+      <w:pPr>
+        <w:jc w:val="left"/>
+        <w:rPr>
+          <w:color w:val="000000" w:themeColor="text1"/>
+          <w:sz w:val="24"/>
+          <w:szCs w:val="24"/>
+        </w:rPr>
+      </w:pPr>
+    </w:p>
+    <w:p>
+      <w:pPr>
+        <w:jc w:val="left"/>
+        <w:rPr>
+          <w:color w:val="000000" w:themeColor="text1"/>
+          <w:sz w:val="24"/>
+          <w:szCs w:val="24"/>
+        </w:rPr>
+      </w:pPr>
+    </w:p>
+    <w:p>
+      <w:pPr>
+        <w:jc w:val="left"/>
+        <w:rPr>
+          <w:color w:val="000000" w:themeColor="text1"/>
+          <w:sz w:val="24"/>
+          <w:szCs w:val="24"/>
+        </w:rPr>
+      </w:pPr>
+      <w:r>
+        <w:rPr>
+          <w:rFonts w:hint="eastAsia"/>
+          <w:color w:val="000000" w:themeColor="text1"/>
+          <w:sz w:val="24"/>
+          <w:szCs w:val="24"/>
+        </w:rPr>
+        <w:t>机器人硬件设计：</w:t>
+      </w:r>
+    </w:p>
+    <w:p>
+      <w:pPr>
+        <w:jc w:val="left"/>
+        <w:rPr>
+          <w:color w:val="FF0000"/>
+          <w:sz w:val="24"/>
+          <w:szCs w:val="24"/>
+        </w:rPr>
+      </w:pPr>
+      <w:r>
+        <w:rPr>
+          <w:rFonts w:hint="eastAsia"/>
+          <w:color w:val="FF0000"/>
+          <w:sz w:val="24"/>
+          <w:szCs w:val="24"/>
+        </w:rPr>
+        <w:t>王宇轩写一下</w:t>
+      </w:r>
+    </w:p>
+    <w:p>
+      <w:pPr>
+        <w:jc w:val="left"/>
+        <w:rPr>
+          <w:color w:val="FF0000"/>
+          <w:sz w:val="24"/>
+          <w:szCs w:val="24"/>
+        </w:rPr>
+      </w:pPr>
+    </w:p>
+    <w:p>
+      <w:pPr>
+        <w:jc w:val="left"/>
+        <w:rPr>
+          <w:color w:val="FF0000"/>
+          <w:sz w:val="24"/>
+          <w:szCs w:val="24"/>
+        </w:rPr>
+      </w:pPr>
+    </w:p>
+    <w:p>
+      <w:pPr>
+        <w:jc w:val="left"/>
+        <w:rPr>
+          <w:color w:val="FF0000"/>
+          <w:sz w:val="24"/>
+          <w:szCs w:val="24"/>
+        </w:rPr>
+      </w:pPr>
+    </w:p>
+    <w:p>
+      <w:pPr>
+        <w:jc w:val="left"/>
+        <w:rPr>
+          <w:color w:val="FF0000"/>
+          <w:sz w:val="24"/>
+          <w:szCs w:val="24"/>
+        </w:rPr>
+      </w:pPr>
+    </w:p>
+    <w:p>
+      <w:pPr>
+        <w:jc w:val="left"/>
+        <w:rPr>
+          <w:rFonts w:hint="eastAsia"/>
+          <w:color w:val="FF0000"/>
+          <w:sz w:val="24"/>
+          <w:szCs w:val="24"/>
+        </w:rPr>
+      </w:pPr>
+    </w:p>
+    <w:p>
+      <w:pPr>
+        <w:jc w:val="left"/>
+        <w:rPr>
+          <w:color w:val="000000" w:themeColor="text1"/>
+          <w:sz w:val="24"/>
+          <w:szCs w:val="24"/>
+        </w:rPr>
+      </w:pPr>
+    </w:p>
+    <w:p>
+      <w:pPr>
+        <w:jc w:val="left"/>
+        <w:rPr>
+          <w:color w:val="000000" w:themeColor="text1"/>
+          <w:sz w:val="24"/>
+          <w:szCs w:val="24"/>
+        </w:rPr>
+      </w:pPr>
+    </w:p>
+    <w:tbl>
+      <w:tblPr>
+        <w:tblStyle w:val="a3"/>
+        <w:tblW w:w="0" w:type="auto"/>
+        <w:tblLook w:val="04A0" w:firstRow="1" w:lastRow="0" w:firstColumn="1" w:lastColumn="0" w:noHBand="0" w:noVBand="1"/>
+      </w:tblPr>
+      <w:tblGrid>
+        <w:gridCol w:w="2074"/>
+        <w:gridCol w:w="2074"/>
+        <w:gridCol w:w="2074"/>
+        <w:gridCol w:w="2074"/>
+      </w:tblGrid>
+      <w:tr>
+        <w:tc>
+          <w:tcPr>
+            <w:tcW w:w="2074" w:type="dxa"/>
+          </w:tcPr>
+          <w:p>
+            <w:pPr>
+              <w:jc w:val="left"/>
+              <w:rPr>
+                <w:rFonts w:hint="eastAsia"/>
+                <w:color w:val="000000" w:themeColor="text1"/>
+                <w:sz w:val="24"/>
+                <w:szCs w:val="24"/>
+              </w:rPr>
+            </w:pPr>
+            <w:r>
+              <w:rPr>
+                <w:rFonts w:hint="eastAsia"/>
+                <w:color w:val="000000" w:themeColor="text1"/>
+                <w:sz w:val="24"/>
+                <w:szCs w:val="24"/>
+              </w:rPr>
+              <w:t>职位</w:t>
+            </w:r>
+          </w:p>
+        </w:tc>
+        <w:tc>
+          <w:tcPr>
+            <w:tcW w:w="2074" w:type="dxa"/>
+          </w:tcPr>
+          <w:p>
+            <w:pPr>
+              <w:jc w:val="left"/>
+              <w:rPr>
+                <w:rFonts w:hint="eastAsia"/>
+                <w:color w:val="000000" w:themeColor="text1"/>
+                <w:sz w:val="24"/>
+                <w:szCs w:val="24"/>
+              </w:rPr>
+            </w:pPr>
+            <w:r>
+              <w:rPr>
+                <w:rFonts w:hint="eastAsia"/>
+                <w:color w:val="000000" w:themeColor="text1"/>
+                <w:sz w:val="24"/>
+                <w:szCs w:val="24"/>
+              </w:rPr>
+              <w:t>姓名</w:t>
+            </w:r>
+          </w:p>
+        </w:tc>
+        <w:tc>
+          <w:tcPr>
+            <w:tcW w:w="2074" w:type="dxa"/>
+          </w:tcPr>
+          <w:p>
+            <w:pPr>
+              <w:jc w:val="left"/>
+              <w:rPr>
+                <w:rFonts w:hint="eastAsia"/>
+                <w:color w:val="000000" w:themeColor="text1"/>
+                <w:sz w:val="24"/>
+                <w:szCs w:val="24"/>
+              </w:rPr>
+            </w:pPr>
+            <w:r>
+              <w:rPr>
+                <w:rFonts w:hint="eastAsia"/>
+                <w:color w:val="000000" w:themeColor="text1"/>
+                <w:sz w:val="24"/>
+                <w:szCs w:val="24"/>
+              </w:rPr>
+              <w:t>联系电话</w:t>
+            </w:r>
+          </w:p>
+        </w:tc>
+        <w:tc>
+          <w:tcPr>
+            <w:tcW w:w="2074" w:type="dxa"/>
+          </w:tcPr>
+          <w:p>
+            <w:pPr>
+              <w:jc w:val="left"/>
+              <w:rPr>
+                <w:rFonts w:hint="eastAsia"/>
+                <w:color w:val="000000" w:themeColor="text1"/>
+                <w:sz w:val="24"/>
+                <w:szCs w:val="24"/>
+              </w:rPr>
+            </w:pPr>
+            <w:r>
+              <w:rPr>
+                <w:rFonts w:hint="eastAsia"/>
+                <w:color w:val="000000" w:themeColor="text1"/>
+                <w:sz w:val="24"/>
+                <w:szCs w:val="24"/>
+              </w:rPr>
+              <w:t>电子邮件</w:t>
+            </w:r>
+          </w:p>
+        </w:tc>
+      </w:tr>
+      <w:tr>
+        <w:tc>
+          <w:tcPr>
+            <w:tcW w:w="2074" w:type="dxa"/>
+          </w:tcPr>
+          <w:p>
+            <w:pPr>
+              <w:jc w:val="left"/>
+              <w:rPr>
+                <w:rFonts w:hint="eastAsia"/>
+                <w:color w:val="000000" w:themeColor="text1"/>
+                <w:sz w:val="24"/>
+                <w:szCs w:val="24"/>
+              </w:rPr>
+            </w:pPr>
+            <w:r>
+              <w:rPr>
+                <w:rFonts w:hint="eastAsia"/>
+                <w:color w:val="000000" w:themeColor="text1"/>
+                <w:sz w:val="24"/>
+                <w:szCs w:val="24"/>
+              </w:rPr>
+              <w:t>指导老师</w:t>
+            </w:r>
+          </w:p>
+        </w:tc>
+        <w:tc>
+          <w:tcPr>
+            <w:tcW w:w="2074" w:type="dxa"/>
+          </w:tcPr>
+          <w:p>
+            <w:pPr>
+              <w:jc w:val="left"/>
+              <w:rPr>
+                <w:rFonts w:hint="eastAsia"/>
+                <w:color w:val="000000" w:themeColor="text1"/>
+                <w:sz w:val="24"/>
+                <w:szCs w:val="24"/>
+              </w:rPr>
+            </w:pPr>
+          </w:p>
+        </w:tc>
+        <w:tc>
+          <w:tcPr>
+            <w:tcW w:w="2074" w:type="dxa"/>
+          </w:tcPr>
+          <w:p>
+            <w:pPr>
+              <w:jc w:val="left"/>
+              <w:rPr>
+                <w:rFonts w:hint="eastAsia"/>
+                <w:color w:val="000000" w:themeColor="text1"/>
+                <w:sz w:val="24"/>
+                <w:szCs w:val="24"/>
+              </w:rPr>
+            </w:pPr>
+          </w:p>
+        </w:tc>
+        <w:tc>
+          <w:tcPr>
+            <w:tcW w:w="2074" w:type="dxa"/>
+          </w:tcPr>
+          <w:p>
+            <w:pPr>
+              <w:jc w:val="left"/>
+              <w:rPr>
+                <w:rFonts w:hint="eastAsia"/>
+                <w:color w:val="000000" w:themeColor="text1"/>
+                <w:sz w:val="24"/>
+                <w:szCs w:val="24"/>
+              </w:rPr>
+            </w:pPr>
+          </w:p>
+        </w:tc>
+      </w:tr>
+      <w:tr>
+        <w:tc>
+          <w:tcPr>
+            <w:tcW w:w="2074" w:type="dxa"/>
+          </w:tcPr>
+          <w:p>
+            <w:pPr>
+              <w:jc w:val="left"/>
+              <w:rPr>
+                <w:rFonts w:hint="eastAsia"/>
+                <w:color w:val="000000" w:themeColor="text1"/>
+                <w:sz w:val="24"/>
+                <w:szCs w:val="24"/>
+              </w:rPr>
+            </w:pPr>
+            <w:r>
+              <w:rPr>
+                <w:rFonts w:hint="eastAsia"/>
+                <w:color w:val="000000" w:themeColor="text1"/>
+                <w:sz w:val="24"/>
+                <w:szCs w:val="24"/>
+              </w:rPr>
+              <w:lastRenderedPageBreak/>
+              <w:t>队长</w:t>
+            </w:r>
+          </w:p>
+        </w:tc>
+        <w:tc>
+          <w:tcPr>
+            <w:tcW w:w="2074" w:type="dxa"/>
+          </w:tcPr>
+          <w:p>
+            <w:pPr>
+              <w:jc w:val="left"/>
+              <w:rPr>
+                <w:rFonts w:hint="eastAsia"/>
+                <w:color w:val="000000" w:themeColor="text1"/>
+                <w:sz w:val="24"/>
+                <w:szCs w:val="24"/>
+              </w:rPr>
+            </w:pPr>
+            <w:r>
+              <w:rPr>
+                <w:rFonts w:hint="eastAsia"/>
+                <w:color w:val="000000" w:themeColor="text1"/>
+                <w:sz w:val="24"/>
+                <w:szCs w:val="24"/>
+              </w:rPr>
+              <w:t>刘梦芳</w:t>
+            </w:r>
+          </w:p>
+        </w:tc>
+        <w:tc>
+          <w:tcPr>
+            <w:tcW w:w="2074" w:type="dxa"/>
+          </w:tcPr>
+          <w:p>
+            <w:pPr>
+              <w:jc w:val="left"/>
+              <w:rPr>
+                <w:rFonts w:hint="eastAsia"/>
+                <w:color w:val="000000" w:themeColor="text1"/>
+                <w:sz w:val="24"/>
+                <w:szCs w:val="24"/>
+              </w:rPr>
+            </w:pPr>
+          </w:p>
+        </w:tc>
+        <w:tc>
+          <w:tcPr>
+            <w:tcW w:w="2074" w:type="dxa"/>
+          </w:tcPr>
+          <w:p>
+            <w:pPr>
+              <w:jc w:val="left"/>
+              <w:rPr>
+                <w:rFonts w:hint="eastAsia"/>
+                <w:color w:val="000000" w:themeColor="text1"/>
+                <w:sz w:val="24"/>
+                <w:szCs w:val="24"/>
+              </w:rPr>
+            </w:pPr>
+          </w:p>
+        </w:tc>
+      </w:tr>
+      <w:tr>
+        <w:tc>
+          <w:tcPr>
+            <w:tcW w:w="2074" w:type="dxa"/>
+          </w:tcPr>
+          <w:p>
+            <w:pPr>
+              <w:jc w:val="left"/>
+              <w:rPr>
+                <w:rFonts w:hint="eastAsia"/>
+                <w:color w:val="000000" w:themeColor="text1"/>
+                <w:sz w:val="24"/>
+                <w:szCs w:val="24"/>
+              </w:rPr>
+            </w:pPr>
+            <w:r>
+              <w:rPr>
+                <w:rFonts w:hint="eastAsia"/>
+                <w:color w:val="000000" w:themeColor="text1"/>
+                <w:sz w:val="24"/>
+                <w:szCs w:val="24"/>
+              </w:rPr>
+              <w:t>队员</w:t>
+            </w:r>
+          </w:p>
+        </w:tc>
+        <w:tc>
+          <w:tcPr>
+            <w:tcW w:w="2074" w:type="dxa"/>
+          </w:tcPr>
+          <w:p>
+            <w:pPr>
+              <w:jc w:val="left"/>
+              <w:rPr>
+                <w:rFonts w:hint="eastAsia"/>
+                <w:color w:val="000000" w:themeColor="text1"/>
+                <w:sz w:val="24"/>
+                <w:szCs w:val="24"/>
+              </w:rPr>
+            </w:pPr>
+            <w:r>
+              <w:rPr>
+                <w:rFonts w:hint="eastAsia"/>
+                <w:color w:val="000000" w:themeColor="text1"/>
+                <w:sz w:val="24"/>
+                <w:szCs w:val="24"/>
+              </w:rPr>
+              <w:t>王宇轩</w:t>
+            </w:r>
+          </w:p>
+        </w:tc>
+        <w:tc>
+          <w:tcPr>
+            <w:tcW w:w="2074" w:type="dxa"/>
+          </w:tcPr>
+          <w:p>
+            <w:pPr>
+              <w:jc w:val="left"/>
+              <w:rPr>
+                <w:rFonts w:hint="eastAsia"/>
+                <w:color w:val="000000" w:themeColor="text1"/>
+                <w:sz w:val="24"/>
+                <w:szCs w:val="24"/>
+              </w:rPr>
+            </w:pPr>
+            <w:bookmarkStart w:id="0" w:name="_GoBack"/>
+            <w:bookmarkEnd w:id="0"/>
+          </w:p>
+        </w:tc>
+        <w:tc>
+          <w:tcPr>
+            <w:tcW w:w="2074" w:type="dxa"/>
+          </w:tcPr>
+          <w:p>
+            <w:pPr>
+              <w:jc w:val="left"/>
+              <w:rPr>
+                <w:rFonts w:hint="eastAsia"/>
+                <w:color w:val="000000" w:themeColor="text1"/>
+                <w:sz w:val="24"/>
+                <w:szCs w:val="24"/>
+              </w:rPr>
+            </w:pPr>
+          </w:p>
+        </w:tc>
+      </w:tr>
+      <w:tr>
+        <w:tc>
+          <w:tcPr>
+            <w:tcW w:w="2074" w:type="dxa"/>
+          </w:tcPr>
+          <w:p>
+            <w:pPr>
+              <w:jc w:val="left"/>
+              <w:rPr>
+                <w:rFonts w:hint="eastAsia"/>
+                <w:color w:val="000000" w:themeColor="text1"/>
+                <w:sz w:val="24"/>
+                <w:szCs w:val="24"/>
+              </w:rPr>
+            </w:pPr>
+            <w:r>
+              <w:rPr>
+                <w:rFonts w:hint="eastAsia"/>
+                <w:color w:val="000000" w:themeColor="text1"/>
+                <w:sz w:val="24"/>
+                <w:szCs w:val="24"/>
+              </w:rPr>
+              <w:t>队员</w:t>
+            </w:r>
+          </w:p>
+        </w:tc>
+        <w:tc>
+          <w:tcPr>
+            <w:tcW w:w="2074" w:type="dxa"/>
+          </w:tcPr>
+          <w:p>
+            <w:pPr>
+              <w:jc w:val="left"/>
+              <w:rPr>
+                <w:rFonts w:hint="eastAsia"/>
+                <w:color w:val="000000" w:themeColor="text1"/>
+                <w:sz w:val="24"/>
+                <w:szCs w:val="24"/>
+              </w:rPr>
+            </w:pPr>
+            <w:r>
+              <w:rPr>
+                <w:rFonts w:hint="eastAsia"/>
+                <w:color w:val="000000" w:themeColor="text1"/>
+                <w:sz w:val="24"/>
+                <w:szCs w:val="24"/>
+              </w:rPr>
+              <w:t>肖明瑞</w:t>
+            </w:r>
+          </w:p>
+        </w:tc>
+        <w:tc>
+          <w:tcPr>
+            <w:tcW w:w="2074" w:type="dxa"/>
+          </w:tcPr>
+          <w:p>
+            <w:pPr>
+              <w:jc w:val="left"/>
+              <w:rPr>
+                <w:rFonts w:hint="eastAsia"/>
+                <w:color w:val="000000" w:themeColor="text1"/>
+                <w:sz w:val="24"/>
+                <w:szCs w:val="24"/>
+              </w:rPr>
+            </w:pPr>
+          </w:p>
+        </w:tc>
+        <w:tc>
+          <w:tcPr>
+            <w:tcW w:w="2074" w:type="dxa"/>
+          </w:tcPr>
+          <w:p>
+            <w:pPr>
+              <w:jc w:val="left"/>
+              <w:rPr>
+                <w:rFonts w:hint="eastAsia"/>
+                <w:color w:val="000000" w:themeColor="text1"/>
+                <w:sz w:val="24"/>
+                <w:szCs w:val="24"/>
+              </w:rPr>
+            </w:pPr>
+          </w:p>
+        </w:tc>
+      </w:tr>
+      <w:tr>
+        <w:tc>
+          <w:tcPr>
+            <w:tcW w:w="2074" w:type="dxa"/>
+          </w:tcPr>
+          <w:p>
+            <w:pPr>
+              <w:jc w:val="left"/>
+              <w:rPr>
+                <w:rFonts w:hint="eastAsia"/>
+                <w:color w:val="000000" w:themeColor="text1"/>
+                <w:sz w:val="24"/>
+                <w:szCs w:val="24"/>
+              </w:rPr>
+            </w:pPr>
+            <w:r>
+              <w:rPr>
+                <w:rFonts w:hint="eastAsia"/>
+                <w:color w:val="000000" w:themeColor="text1"/>
+                <w:sz w:val="24"/>
+                <w:szCs w:val="24"/>
+              </w:rPr>
+              <w:t>队员</w:t>
+            </w:r>
+          </w:p>
+        </w:tc>
+        <w:tc>
+          <w:tcPr>
+            <w:tcW w:w="2074" w:type="dxa"/>
+          </w:tcPr>
+          <w:p>
+            <w:pPr>
+              <w:jc w:val="left"/>
+              <w:rPr>
+                <w:rFonts w:hint="eastAsia"/>
+                <w:color w:val="000000" w:themeColor="text1"/>
+                <w:sz w:val="24"/>
+                <w:szCs w:val="24"/>
+              </w:rPr>
+            </w:pPr>
+            <w:r>
+              <w:rPr>
+                <w:rFonts w:hint="eastAsia"/>
+                <w:color w:val="000000" w:themeColor="text1"/>
+                <w:sz w:val="24"/>
+                <w:szCs w:val="24"/>
+              </w:rPr>
+              <w:t>彭畅</w:t>
+            </w:r>
+          </w:p>
+        </w:tc>
+        <w:tc>
+          <w:tcPr>
+            <w:tcW w:w="2074" w:type="dxa"/>
+          </w:tcPr>
+          <w:p>
+            <w:pPr>
+              <w:jc w:val="left"/>
+              <w:rPr>
+                <w:rFonts w:hint="eastAsia"/>
+                <w:color w:val="000000" w:themeColor="text1"/>
+                <w:sz w:val="24"/>
+                <w:szCs w:val="24"/>
+              </w:rPr>
+            </w:pPr>
+          </w:p>
+        </w:tc>
+        <w:tc>
+          <w:tcPr>
+            <w:tcW w:w="2074" w:type="dxa"/>
+          </w:tcPr>
+          <w:p>
+            <w:pPr>
+              <w:jc w:val="left"/>
+              <w:rPr>
+                <w:rFonts w:hint="eastAsia"/>
+                <w:color w:val="000000" w:themeColor="text1"/>
+                <w:sz w:val="24"/>
+                <w:szCs w:val="24"/>
+              </w:rPr>
+            </w:pPr>
+          </w:p>
+        </w:tc>
+      </w:tr>
+    </w:tbl>
+    <w:p>
+      <w:pPr>
+        <w:jc w:val="left"/>
+        <w:rPr>
+          <w:rFonts w:hint="eastAsia"/>
+          <w:color w:val="000000" w:themeColor="text1"/>
+          <w:sz w:val="24"/>
+          <w:szCs w:val="24"/>
+        </w:rPr>
+      </w:pPr>
+    </w:p>
+    <w:p>
+      <w:pPr>
+        <w:jc w:val="left"/>
+        <w:rPr>
+          <w:rFonts w:hint="eastAsia"/>
+          <w:color w:val="000000" w:themeColor="text1"/>
+          <w:sz w:val="24"/>
+          <w:szCs w:val="24"/>
+        </w:rPr>
+      </w:pPr>
     </w:p>
     <w:sectPr>
       <w:pgSz w:w="11906" w:h="16838"/>
@@ -507,6 +1566,22 @@
     <w:semiHidden/>
     <w:unhideWhenUsed/>
   </w:style>
+  <w:style w:type="table" w:styleId="a3">
+    <w:name w:val="Table Grid"/>
+    <w:basedOn w:val="a1"/>
+    <w:uiPriority w:val="39"/>
+    <w:rsid w:val="0073425D"/>
+    <w:tblPr>
+      <w:tblBorders>
+        <w:top w:val="single" w:sz="4" w:space="0" w:color="auto"/>
+        <w:left w:val="single" w:sz="4" w:space="0" w:color="auto"/>
+        <w:bottom w:val="single" w:sz="4" w:space="0" w:color="auto"/>
+        <w:right w:val="single" w:sz="4" w:space="0" w:color="auto"/>
+        <w:insideH w:val="single" w:sz="4" w:space="0" w:color="auto"/>
+        <w:insideV w:val="single" w:sz="4" w:space="0" w:color="auto"/>
+      </w:tblBorders>
+    </w:tblPr>
+  </w:style>
 </w:styles>
 </file>
 

--- a/机器人行动队技术文档.docx
+++ b/机器人行动队技术文档.docx
@@ -270,6 +270,80 @@
       <w:pPr>
         <w:jc w:val="left"/>
         <w:rPr>
+          <w:rFonts w:hint="eastAsia"/>
+          <w:color w:val="000000" w:themeColor="text1"/>
+          <w:sz w:val="24"/>
+          <w:szCs w:val="24"/>
+        </w:rPr>
+      </w:pPr>
+      <w:r>
+        <w:rPr>
+          <w:rFonts w:hint="eastAsia"/>
+          <w:color w:val="000000" w:themeColor="text1"/>
+          <w:sz w:val="24"/>
+          <w:szCs w:val="24"/>
+        </w:rPr>
+        <w:t>整体策略：</w:t>
+      </w:r>
+      <w:r>
+        <w:rPr>
+          <w:rFonts w:hint="eastAsia"/>
+        </w:rPr>
+        <w:lastRenderedPageBreak/>
+        <w:drawing>
+          <wp:inline distT="0" distB="0" distL="0" distR="0">
+            <wp:extent cx="5274310" cy="3259110"/>
+            <wp:effectExtent l="0" t="0" r="2540" b="0"/>
+            <wp:docPr id="1" name="图片 1"/>
+            <wp:cNvGraphicFramePr>
+              <a:graphicFrameLocks xmlns:a="http://schemas.openxmlformats.org/drawingml/2006/main" noChangeAspect="1"/>
+            </wp:cNvGraphicFramePr>
+            <a:graphic xmlns:a="http://schemas.openxmlformats.org/drawingml/2006/main">
+              <a:graphicData uri="http://schemas.openxmlformats.org/drawingml/2006/picture">
+                <pic:pic xmlns:pic="http://schemas.openxmlformats.org/drawingml/2006/picture">
+                  <pic:nvPicPr>
+                    <pic:cNvPr id="0" name="Picture 1"/>
+                    <pic:cNvPicPr>
+                      <a:picLocks noChangeAspect="1" noChangeArrowheads="1"/>
+                    </pic:cNvPicPr>
+                  </pic:nvPicPr>
+                  <pic:blipFill>
+                    <a:blip r:embed="rId4" cstate="print">
+                      <a:extLst>
+                        <a:ext uri="{28A0092B-C50C-407E-A947-70E740481C1C}">
+                          <a14:useLocalDpi xmlns:a14="http://schemas.microsoft.com/office/drawing/2010/main" val="0"/>
+                        </a:ext>
+                      </a:extLst>
+                    </a:blip>
+                    <a:srcRect/>
+                    <a:stretch>
+                      <a:fillRect/>
+                    </a:stretch>
+                  </pic:blipFill>
+                  <pic:spPr bwMode="auto">
+                    <a:xfrm>
+                      <a:off x="0" y="0"/>
+                      <a:ext cx="5274310" cy="3259110"/>
+                    </a:xfrm>
+                    <a:prstGeom prst="rect">
+                      <a:avLst/>
+                    </a:prstGeom>
+                    <a:noFill/>
+                    <a:ln>
+                      <a:noFill/>
+                    </a:ln>
+                  </pic:spPr>
+                </pic:pic>
+              </a:graphicData>
+            </a:graphic>
+          </wp:inline>
+        </w:drawing>
+      </w:r>
+    </w:p>
+    <w:p>
+      <w:pPr>
+        <w:jc w:val="left"/>
+        <w:rPr>
           <w:color w:val="000000" w:themeColor="text1"/>
           <w:sz w:val="24"/>
           <w:szCs w:val="24"/>
@@ -289,21 +363,90 @@
       <w:pPr>
         <w:jc w:val="left"/>
         <w:rPr>
-          <w:color w:val="000000" w:themeColor="text1"/>
-          <w:sz w:val="24"/>
-          <w:szCs w:val="24"/>
-        </w:rPr>
-      </w:pPr>
-    </w:p>
-    <w:p>
-      <w:pPr>
-        <w:jc w:val="left"/>
-        <w:rPr>
-          <w:color w:val="000000" w:themeColor="text1"/>
-          <w:sz w:val="24"/>
-          <w:szCs w:val="24"/>
-        </w:rPr>
-      </w:pPr>
+          <w:rFonts w:hint="eastAsia"/>
+          <w:color w:val="000000" w:themeColor="text1"/>
+          <w:sz w:val="24"/>
+          <w:szCs w:val="24"/>
+        </w:rPr>
+      </w:pPr>
+      <w:r>
+        <w:rPr>
+          <w:rFonts w:hint="eastAsia"/>
+          <w:color w:val="000000" w:themeColor="text1"/>
+          <w:sz w:val="24"/>
+          <w:szCs w:val="24"/>
+        </w:rPr>
+        <w:t>首先，机器人需要识别自己是否在台下，这里通过前后左右的红外传感器是否被遮挡来判别，在台上时，至多有一个方向的红外传感器被遮挡，而在台下时，一定有两个或以上方向的红外传感器被遮挡，故我们可以通过红外传感器被遮挡的方向数来判断其是否在台下。</w:t>
+      </w:r>
+    </w:p>
+    <w:p>
+      <w:pPr>
+        <w:jc w:val="left"/>
+        <w:rPr>
+          <w:rFonts w:hint="eastAsia"/>
+          <w:color w:val="000000" w:themeColor="text1"/>
+          <w:sz w:val="24"/>
+          <w:szCs w:val="24"/>
+        </w:rPr>
+      </w:pPr>
+      <w:r>
+        <w:rPr>
+          <w:rFonts w:hint="eastAsia"/>
+          <w:color w:val="000000" w:themeColor="text1"/>
+          <w:sz w:val="24"/>
+          <w:szCs w:val="24"/>
+        </w:rPr>
+        <w:t>如果机器人判断自己在台下便会激活上台操作，先判断</w:t>
+      </w:r>
+      <w:r>
+        <w:rPr>
+          <w:rFonts w:hint="eastAsia"/>
+          <w:color w:val="000000" w:themeColor="text1"/>
+          <w:sz w:val="24"/>
+          <w:szCs w:val="24"/>
+        </w:rPr>
+        <w:t>自己的朝向，将自己调整成前上台状态，再进行前上台操作。同时机器人还会同</w:t>
+      </w:r>
+      <w:proofErr w:type="gramStart"/>
+      <w:r>
+        <w:rPr>
+          <w:rFonts w:hint="eastAsia"/>
+          <w:color w:val="000000" w:themeColor="text1"/>
+          <w:sz w:val="24"/>
+          <w:szCs w:val="24"/>
+        </w:rPr>
+        <w:t>时判断</w:t>
+      </w:r>
+      <w:proofErr w:type="gramEnd"/>
+      <w:r>
+        <w:rPr>
+          <w:rFonts w:hint="eastAsia"/>
+          <w:color w:val="000000" w:themeColor="text1"/>
+          <w:sz w:val="24"/>
+          <w:szCs w:val="24"/>
+        </w:rPr>
+        <w:t>敌人是否在阻止自己前上台，并避开敌人的</w:t>
+      </w:r>
+      <w:proofErr w:type="gramStart"/>
+      <w:r>
+        <w:rPr>
+          <w:rFonts w:hint="eastAsia"/>
+          <w:color w:val="000000" w:themeColor="text1"/>
+          <w:sz w:val="24"/>
+          <w:szCs w:val="24"/>
+        </w:rPr>
+        <w:t>骚扰再</w:t>
+      </w:r>
+      <w:proofErr w:type="gramEnd"/>
+      <w:r>
+        <w:rPr>
+          <w:rFonts w:hint="eastAsia"/>
+          <w:color w:val="000000" w:themeColor="text1"/>
+          <w:sz w:val="24"/>
+          <w:szCs w:val="24"/>
+        </w:rPr>
+        <w:t>进行前上台。</w:t>
+      </w:r>
     </w:p>
     <w:p>
       <w:pPr>
@@ -328,39 +471,69 @@
       <w:pPr>
         <w:jc w:val="left"/>
         <w:rPr>
-          <w:color w:val="000000" w:themeColor="text1"/>
-          <w:sz w:val="24"/>
-          <w:szCs w:val="24"/>
-        </w:rPr>
-      </w:pPr>
-    </w:p>
-    <w:p>
-      <w:pPr>
-        <w:jc w:val="left"/>
-        <w:rPr>
-          <w:color w:val="000000" w:themeColor="text1"/>
-          <w:sz w:val="24"/>
-          <w:szCs w:val="24"/>
-        </w:rPr>
-      </w:pPr>
-    </w:p>
-    <w:p>
-      <w:pPr>
-        <w:jc w:val="left"/>
-        <w:rPr>
-          <w:color w:val="000000" w:themeColor="text1"/>
-          <w:sz w:val="24"/>
-          <w:szCs w:val="24"/>
-        </w:rPr>
-      </w:pPr>
-      <w:r>
-        <w:rPr>
-          <w:rFonts w:hint="eastAsia"/>
-          <w:color w:val="000000" w:themeColor="text1"/>
-          <w:sz w:val="24"/>
-          <w:szCs w:val="24"/>
-        </w:rPr>
-        <w:lastRenderedPageBreak/>
+          <w:rFonts w:hint="eastAsia"/>
+          <w:color w:val="000000" w:themeColor="text1"/>
+          <w:sz w:val="24"/>
+          <w:szCs w:val="24"/>
+        </w:rPr>
+      </w:pPr>
+      <w:r>
+        <w:rPr>
+          <w:rFonts w:hint="eastAsia"/>
+          <w:color w:val="000000" w:themeColor="text1"/>
+          <w:sz w:val="24"/>
+          <w:szCs w:val="24"/>
+        </w:rPr>
+        <w:t>机器人在台上时，优先保证自己不会掉下台，通过顶部的四个传感器时刻检测自己处于台上边缘的危险地带，并采取相应的行动避开这些危险地带，确认自己处于安全状态后才会进入与敌人博弈的对战状态。</w:t>
+      </w:r>
+    </w:p>
+    <w:p>
+      <w:pPr>
+        <w:jc w:val="left"/>
+        <w:rPr>
+          <w:color w:val="000000" w:themeColor="text1"/>
+          <w:sz w:val="24"/>
+          <w:szCs w:val="24"/>
+        </w:rPr>
+      </w:pPr>
+    </w:p>
+    <w:p>
+      <w:pPr>
+        <w:jc w:val="left"/>
+        <w:rPr>
+          <w:rFonts w:hint="eastAsia"/>
+          <w:color w:val="000000" w:themeColor="text1"/>
+          <w:sz w:val="24"/>
+          <w:szCs w:val="24"/>
+        </w:rPr>
+      </w:pPr>
+    </w:p>
+    <w:p>
+      <w:pPr>
+        <w:jc w:val="left"/>
+        <w:rPr>
+          <w:color w:val="000000" w:themeColor="text1"/>
+          <w:sz w:val="24"/>
+          <w:szCs w:val="24"/>
+        </w:rPr>
+      </w:pPr>
+    </w:p>
+    <w:p>
+      <w:pPr>
+        <w:jc w:val="left"/>
+        <w:rPr>
+          <w:color w:val="000000" w:themeColor="text1"/>
+          <w:sz w:val="24"/>
+          <w:szCs w:val="24"/>
+        </w:rPr>
+      </w:pPr>
+      <w:r>
+        <w:rPr>
+          <w:rFonts w:hint="eastAsia"/>
+          <w:color w:val="000000" w:themeColor="text1"/>
+          <w:sz w:val="24"/>
+          <w:szCs w:val="24"/>
+        </w:rPr>
         <w:t>应敌策略：</w:t>
       </w:r>
     </w:p>
@@ -368,47 +541,115 @@
       <w:pPr>
         <w:jc w:val="left"/>
         <w:rPr>
-          <w:color w:val="000000" w:themeColor="text1"/>
-          <w:sz w:val="24"/>
-          <w:szCs w:val="24"/>
-        </w:rPr>
-      </w:pPr>
-    </w:p>
-    <w:p>
-      <w:pPr>
-        <w:jc w:val="left"/>
-        <w:rPr>
-          <w:color w:val="000000" w:themeColor="text1"/>
-          <w:sz w:val="24"/>
-          <w:szCs w:val="24"/>
-        </w:rPr>
-      </w:pPr>
-    </w:p>
-    <w:p>
-      <w:pPr>
-        <w:jc w:val="left"/>
-        <w:rPr>
-          <w:color w:val="000000" w:themeColor="text1"/>
-          <w:sz w:val="24"/>
-          <w:szCs w:val="24"/>
-        </w:rPr>
-      </w:pPr>
-    </w:p>
-    <w:p>
-      <w:pPr>
-        <w:jc w:val="left"/>
-        <w:rPr>
-          <w:color w:val="000000" w:themeColor="text1"/>
-          <w:sz w:val="24"/>
-          <w:szCs w:val="24"/>
-        </w:rPr>
-      </w:pPr>
-    </w:p>
-    <w:p>
-      <w:pPr>
-        <w:jc w:val="left"/>
-        <w:rPr>
-          <w:rFonts w:hint="eastAsia"/>
+          <w:rFonts w:hint="eastAsia"/>
+          <w:color w:val="000000" w:themeColor="text1"/>
+          <w:sz w:val="24"/>
+          <w:szCs w:val="24"/>
+        </w:rPr>
+      </w:pPr>
+      <w:r>
+        <w:rPr>
+          <w:rFonts w:hint="eastAsia"/>
+          <w:color w:val="000000" w:themeColor="text1"/>
+          <w:sz w:val="24"/>
+          <w:szCs w:val="24"/>
+        </w:rPr>
+        <w:t>机器人通过中部的前后左右四个传感器来判断敌人的位置，当敌人在自己的两翼时立即避让保证自身安全，当敌人在自己</w:t>
+      </w:r>
+      <w:proofErr w:type="gramStart"/>
+      <w:r>
+        <w:rPr>
+          <w:rFonts w:hint="eastAsia"/>
+          <w:color w:val="000000" w:themeColor="text1"/>
+          <w:sz w:val="24"/>
+          <w:szCs w:val="24"/>
+        </w:rPr>
+        <w:t>前后时</w:t>
+      </w:r>
+      <w:proofErr w:type="gramEnd"/>
+      <w:r>
+        <w:rPr>
+          <w:rFonts w:hint="eastAsia"/>
+          <w:color w:val="000000" w:themeColor="text1"/>
+          <w:sz w:val="24"/>
+          <w:szCs w:val="24"/>
+        </w:rPr>
+        <w:t>加速撞向敌人，将敌人</w:t>
+      </w:r>
+      <w:proofErr w:type="gramStart"/>
+      <w:r>
+        <w:rPr>
+          <w:rFonts w:hint="eastAsia"/>
+          <w:color w:val="000000" w:themeColor="text1"/>
+          <w:sz w:val="24"/>
+          <w:szCs w:val="24"/>
+        </w:rPr>
+        <w:t>撞</w:t>
+      </w:r>
+      <w:proofErr w:type="gramEnd"/>
+      <w:r>
+        <w:rPr>
+          <w:rFonts w:hint="eastAsia"/>
+          <w:color w:val="000000" w:themeColor="text1"/>
+          <w:sz w:val="24"/>
+          <w:szCs w:val="24"/>
+        </w:rPr>
+        <w:t>下台</w:t>
+      </w:r>
+      <w:r>
+        <w:rPr>
+          <w:rFonts w:hint="eastAsia"/>
+          <w:color w:val="000000" w:themeColor="text1"/>
+          <w:sz w:val="24"/>
+          <w:szCs w:val="24"/>
+        </w:rPr>
+        <w:t>。</w:t>
+      </w:r>
+    </w:p>
+    <w:p>
+      <w:pPr>
+        <w:jc w:val="left"/>
+        <w:rPr>
+          <w:color w:val="000000" w:themeColor="text1"/>
+          <w:sz w:val="24"/>
+          <w:szCs w:val="24"/>
+        </w:rPr>
+      </w:pPr>
+    </w:p>
+    <w:p>
+      <w:pPr>
+        <w:jc w:val="left"/>
+        <w:rPr>
+          <w:color w:val="000000" w:themeColor="text1"/>
+          <w:sz w:val="24"/>
+          <w:szCs w:val="24"/>
+        </w:rPr>
+      </w:pPr>
+    </w:p>
+    <w:p>
+      <w:pPr>
+        <w:jc w:val="left"/>
+        <w:rPr>
+          <w:color w:val="000000" w:themeColor="text1"/>
+          <w:sz w:val="24"/>
+          <w:szCs w:val="24"/>
+        </w:rPr>
+      </w:pPr>
+    </w:p>
+    <w:p>
+      <w:pPr>
+        <w:jc w:val="left"/>
+        <w:rPr>
+          <w:color w:val="000000" w:themeColor="text1"/>
+          <w:sz w:val="24"/>
+          <w:szCs w:val="24"/>
+        </w:rPr>
+      </w:pPr>
+    </w:p>
+    <w:p>
+      <w:pPr>
+        <w:jc w:val="left"/>
+        <w:rPr>
           <w:color w:val="000000" w:themeColor="text1"/>
           <w:sz w:val="24"/>
           <w:szCs w:val="24"/>
@@ -423,6 +664,28 @@
         </w:rPr>
         <w:t>传感器策略：</w:t>
       </w:r>
+    </w:p>
+    <w:p>
+      <w:pPr>
+        <w:jc w:val="left"/>
+        <w:rPr>
+          <w:rFonts w:hint="eastAsia"/>
+          <w:color w:val="000000" w:themeColor="text1"/>
+          <w:sz w:val="24"/>
+          <w:szCs w:val="24"/>
+        </w:rPr>
+      </w:pPr>
+      <w:r>
+        <w:rPr>
+          <w:rFonts w:hint="eastAsia"/>
+          <w:color w:val="000000" w:themeColor="text1"/>
+          <w:sz w:val="24"/>
+          <w:szCs w:val="24"/>
+        </w:rPr>
+        <w:t>待定</w:t>
+      </w:r>
+      <w:bookmarkStart w:id="0" w:name="_GoBack"/>
+      <w:bookmarkEnd w:id="0"/>
     </w:p>
     <w:p>
       <w:pPr>
@@ -794,7 +1057,6 @@
                 <w:sz w:val="24"/>
                 <w:szCs w:val="24"/>
               </w:rPr>
-              <w:lastRenderedPageBreak/>
               <w:t>队长</w:t>
             </w:r>
           </w:p>
@@ -922,8 +1184,6 @@
                 <w:szCs w:val="24"/>
               </w:rPr>
             </w:pPr>
-            <w:bookmarkStart w:id="0" w:name="_GoBack"/>
-            <w:bookmarkEnd w:id="0"/>
           </w:p>
         </w:tc>
         <w:tc>

--- a/机器人行动队技术文档.docx
+++ b/机器人行动队技术文档.docx
@@ -610,82 +610,63 @@
       <w:pPr>
         <w:jc w:val="left"/>
         <w:rPr>
-          <w:color w:val="000000" w:themeColor="text1"/>
-          <w:sz w:val="24"/>
-          <w:szCs w:val="24"/>
-        </w:rPr>
-      </w:pPr>
-    </w:p>
-    <w:p>
-      <w:pPr>
-        <w:jc w:val="left"/>
-        <w:rPr>
-          <w:color w:val="000000" w:themeColor="text1"/>
-          <w:sz w:val="24"/>
-          <w:szCs w:val="24"/>
-        </w:rPr>
-      </w:pPr>
-    </w:p>
-    <w:p>
-      <w:pPr>
-        <w:jc w:val="left"/>
-        <w:rPr>
-          <w:color w:val="000000" w:themeColor="text1"/>
-          <w:sz w:val="24"/>
-          <w:szCs w:val="24"/>
-        </w:rPr>
-      </w:pPr>
-    </w:p>
-    <w:p>
-      <w:pPr>
-        <w:jc w:val="left"/>
-        <w:rPr>
-          <w:color w:val="000000" w:themeColor="text1"/>
-          <w:sz w:val="24"/>
-          <w:szCs w:val="24"/>
-        </w:rPr>
-      </w:pPr>
-    </w:p>
-    <w:p>
-      <w:pPr>
-        <w:jc w:val="left"/>
-        <w:rPr>
-          <w:color w:val="000000" w:themeColor="text1"/>
-          <w:sz w:val="24"/>
-          <w:szCs w:val="24"/>
-        </w:rPr>
-      </w:pPr>
-      <w:r>
-        <w:rPr>
-          <w:rFonts w:hint="eastAsia"/>
-          <w:color w:val="000000" w:themeColor="text1"/>
-          <w:sz w:val="24"/>
-          <w:szCs w:val="24"/>
-        </w:rPr>
-        <w:t>传感器策略：</w:t>
-      </w:r>
-    </w:p>
-    <w:p>
-      <w:pPr>
-        <w:jc w:val="left"/>
-        <w:rPr>
-          <w:rFonts w:hint="eastAsia"/>
-          <w:color w:val="000000" w:themeColor="text1"/>
-          <w:sz w:val="24"/>
-          <w:szCs w:val="24"/>
-        </w:rPr>
-      </w:pPr>
-      <w:r>
-        <w:rPr>
-          <w:rFonts w:hint="eastAsia"/>
-          <w:color w:val="000000" w:themeColor="text1"/>
-          <w:sz w:val="24"/>
-          <w:szCs w:val="24"/>
-        </w:rPr>
-        <w:t>待定</w:t>
-      </w:r>
+          <w:rFonts w:hint="eastAsia"/>
+          <w:color w:val="000000" w:themeColor="text1"/>
+          <w:sz w:val="24"/>
+          <w:szCs w:val="24"/>
+        </w:rPr>
+      </w:pPr>
       <w:bookmarkStart w:id="0" w:name="_GoBack"/>
       <w:bookmarkEnd w:id="0"/>
+    </w:p>
+    <w:p>
+      <w:pPr>
+        <w:jc w:val="left"/>
+        <w:rPr>
+          <w:color w:val="000000" w:themeColor="text1"/>
+          <w:sz w:val="24"/>
+          <w:szCs w:val="24"/>
+        </w:rPr>
+      </w:pPr>
+    </w:p>
+    <w:p>
+      <w:pPr>
+        <w:jc w:val="left"/>
+        <w:rPr>
+          <w:color w:val="000000" w:themeColor="text1"/>
+          <w:sz w:val="24"/>
+          <w:szCs w:val="24"/>
+        </w:rPr>
+      </w:pPr>
+      <w:r>
+        <w:rPr>
+          <w:rFonts w:hint="eastAsia"/>
+          <w:color w:val="000000" w:themeColor="text1"/>
+          <w:sz w:val="24"/>
+          <w:szCs w:val="24"/>
+        </w:rPr>
+        <w:t>传感器策略：</w:t>
+      </w:r>
+    </w:p>
+    <w:p>
+      <w:pPr>
+        <w:jc w:val="left"/>
+        <w:rPr>
+          <w:rFonts w:hint="eastAsia"/>
+          <w:color w:val="000000" w:themeColor="text1"/>
+          <w:sz w:val="24"/>
+          <w:szCs w:val="24"/>
+        </w:rPr>
+      </w:pPr>
+      <w:r>
+        <w:rPr>
+          <w:rFonts w:hint="eastAsia"/>
+          <w:color w:val="000000" w:themeColor="text1"/>
+          <w:sz w:val="24"/>
+          <w:szCs w:val="24"/>
+        </w:rPr>
+        <w:t>待定</w:t>
+      </w:r>
     </w:p>
     <w:p>
       <w:pPr>
